--- a/projet_v2/docs/arborescence.docx
+++ b/projet_v2/docs/arborescence.docx
@@ -1290,7 +1290,22 @@
       </dgm:t>
     </dgm:pt>
     <dgm:pt modelId="{A9BDAE53-5EC5-FB4E-AE10-AC3141EE8020}">
-      <dgm:prSet phldrT="[Texte]"/>
+      <dgm:prSet phldrT="[Texte]">
+        <dgm:style>
+          <a:lnRef idx="2">
+            <a:schemeClr val="dk1"/>
+          </a:lnRef>
+          <a:fillRef idx="1">
+            <a:schemeClr val="lt1"/>
+          </a:fillRef>
+          <a:effectRef idx="0">
+            <a:schemeClr val="dk1"/>
+          </a:effectRef>
+          <a:fontRef idx="minor">
+            <a:schemeClr val="dk1"/>
+          </a:fontRef>
+        </dgm:style>
+      </dgm:prSet>
       <dgm:spPr/>
       <dgm:t>
         <a:bodyPr/>
@@ -3563,22 +3578,11 @@
           <a:avLst/>
         </a:prstGeom>
         <a:solidFill>
-          <a:schemeClr val="lt1">
-            <a:hueOff val="0"/>
-            <a:satOff val="0"/>
-            <a:lumOff val="0"/>
-            <a:alphaOff val="0"/>
-          </a:schemeClr>
+          <a:schemeClr val="lt1"/>
         </a:solidFill>
         <a:ln w="12700" cap="flat" cmpd="sng" algn="ctr">
           <a:solidFill>
-            <a:schemeClr val="dk1">
-              <a:shade val="80000"/>
-              <a:hueOff val="0"/>
-              <a:satOff val="0"/>
-              <a:lumOff val="0"/>
-              <a:alphaOff val="0"/>
-            </a:schemeClr>
+            <a:schemeClr val="dk1"/>
           </a:solidFill>
           <a:prstDash val="solid"/>
           <a:miter lim="800000"/>
@@ -3587,16 +3591,16 @@
       </dsp:spPr>
       <dsp:style>
         <a:lnRef idx="2">
-          <a:scrgbClr r="0" g="0" b="0"/>
+          <a:schemeClr val="dk1"/>
         </a:lnRef>
         <a:fillRef idx="1">
-          <a:scrgbClr r="0" g="0" b="0"/>
+          <a:schemeClr val="lt1"/>
         </a:fillRef>
         <a:effectRef idx="0">
-          <a:scrgbClr r="0" g="0" b="0"/>
+          <a:schemeClr val="dk1"/>
         </a:effectRef>
         <a:fontRef idx="minor">
-          <a:schemeClr val="lt1"/>
+          <a:schemeClr val="dk1"/>
         </a:fontRef>
       </dsp:style>
       <dsp:txBody>
